--- a/DIST/cv/MichaelWattersCV.docx
+++ b/DIST/cv/MichaelWattersCV.docx
@@ -91,7 +91,7 @@
             <w:rStyle w:val="Hyperlink"/>
             <w:rFonts w:asciiTheme="majorHAnsi" w:hAnsiTheme="majorHAnsi"/>
           </w:rPr>
-          <w:t>www.linkedin.com/in/michael-watters-b50437167/</w:t>
+          <w:t>in/michael-watters-b50437167/</w:t>
         </w:r>
       </w:hyperlink>
     </w:p>
@@ -148,8 +148,6 @@
       <w:r>
         <w:t>back-end, but keen to learn in all areas.</w:t>
       </w:r>
-      <w:bookmarkStart w:id="0" w:name="_GoBack"/>
-      <w:bookmarkEnd w:id="0"/>
     </w:p>
     <w:p>
       <w:pPr>
@@ -409,7 +407,19 @@
         <w:rPr>
           <w:rFonts w:cstheme="minorHAnsi"/>
         </w:rPr>
-        <w:t>Demo:</w:t>
+        <w:t>Demo</w:t>
+      </w:r>
+      <w:r>
+        <w:rPr>
+          <w:rFonts w:cstheme="minorHAnsi"/>
+        </w:rPr>
+        <w:t xml:space="preserve"> Video</w:t>
+      </w:r>
+      <w:r>
+        <w:rPr>
+          <w:rFonts w:cstheme="minorHAnsi"/>
+        </w:rPr>
+        <w:t>:</w:t>
       </w:r>
       <w:r>
         <w:rPr>
@@ -423,7 +433,7 @@
             <w:rStyle w:val="Hyperlink"/>
             <w:rFonts w:cstheme="minorHAnsi"/>
           </w:rPr>
-          <w:t>https://www.youtube.com/watch?v=KjlkAVJzxIQ&amp;feature=youtu.be</w:t>
+          <w:t>YouTube</w:t>
         </w:r>
       </w:hyperlink>
     </w:p>
@@ -543,6 +553,15 @@
         </w:rPr>
         <w:t xml:space="preserve">GitHub: </w:t>
       </w:r>
+      <w:r>
+        <w:rPr>
+          <w:rStyle w:val="Hyperlink"/>
+          <w:rFonts w:cstheme="minorHAnsi"/>
+          <w:bCs/>
+          <w:lang w:val="en"/>
+        </w:rPr>
+        <w:t>MichaelJohnWatters/</w:t>
+      </w:r>
       <w:hyperlink r:id="rId15" w:history="1">
         <w:r>
           <w:rPr>
@@ -551,7 +570,16 @@
             <w:bCs/>
             <w:lang w:val="en"/>
           </w:rPr>
-          <w:t>MichaelJohnWatters/PortfolioWebsite</w:t>
+          <w:t>PortfolioWebsite</w:t>
+        </w:r>
+        <w:r>
+          <w:rPr>
+            <w:rStyle w:val="Hyperlink"/>
+            <w:rFonts w:cstheme="minorHAnsi"/>
+            <w:bCs/>
+            <w:lang w:val="en"/>
+          </w:rPr>
+          <w:t>Two</w:t>
         </w:r>
       </w:hyperlink>
     </w:p>
@@ -580,6 +608,15 @@
         </w:rPr>
         <w:t xml:space="preserve">View: </w:t>
       </w:r>
+      <w:r>
+        <w:rPr>
+          <w:rStyle w:val="Hyperlink"/>
+          <w:rFonts w:cstheme="minorHAnsi"/>
+          <w:bCs/>
+          <w:lang w:val="en"/>
+        </w:rPr>
+        <w:t>www.</w:t>
+      </w:r>
       <w:hyperlink r:id="rId16" w:history="1">
         <w:r>
           <w:rPr>
@@ -588,9 +625,18 @@
             <w:bCs/>
             <w:lang w:val="en"/>
           </w:rPr>
-          <w:t>www.michaeljohnwatters.co.uk</w:t>
+          <w:t>michaeljohnwatters</w:t>
         </w:r>
       </w:hyperlink>
+      <w:r>
+        <w:rPr>
+          <w:rStyle w:val="Hyperlink"/>
+          <w:rFonts w:cstheme="minorHAnsi"/>
+          <w:bCs/>
+          <w:lang w:val="en"/>
+        </w:rPr>
+        <w:t>.co.uk</w:t>
+      </w:r>
     </w:p>
     <w:p>
       <w:r>
@@ -622,7 +668,15 @@
         <w:t xml:space="preserve"> </w:t>
       </w:r>
       <w:r>
-        <w:t>2017 to current.</w:t>
+        <w:t xml:space="preserve">2017 to </w:t>
+      </w:r>
+      <w:r>
+        <w:t>present</w:t>
+      </w:r>
+      <w:bookmarkStart w:id="0" w:name="_GoBack"/>
+      <w:bookmarkEnd w:id="0"/>
+      <w:r>
+        <w:t>.</w:t>
       </w:r>
     </w:p>
     <w:p>
@@ -1096,7 +1150,19 @@
         <w:pStyle w:val="Heading3"/>
       </w:pPr>
       <w:r>
-        <w:t>2015 to Presant</w:t>
+        <w:t>2015 to P</w:t>
+      </w:r>
+      <w:r>
+        <w:t>re</w:t>
+      </w:r>
+      <w:r>
+        <w:t>s</w:t>
+      </w:r>
+      <w:r>
+        <w:t>e</w:t>
+      </w:r>
+      <w:r>
+        <w:t>nt</w:t>
       </w:r>
     </w:p>
     <w:p>
@@ -28619,6 +28685,7 @@
     <w:rsid w:val="001F18CF"/>
     <w:rsid w:val="004618CA"/>
     <w:rsid w:val="004C0B1E"/>
+    <w:rsid w:val="004F4ED8"/>
     <w:rsid w:val="00642F2E"/>
     <w:rsid w:val="00A37465"/>
     <w:rsid w:val="00AD22D3"/>
@@ -29624,7 +29691,7 @@
 </file>
 
 <file path=customXml/itemProps2.xml><?xml version="1.0" encoding="utf-8"?>
-<ds:datastoreItem xmlns:ds="http://schemas.openxmlformats.org/officeDocument/2006/customXml" ds:itemID="{5E22F1BC-74FF-411D-91EB-4FF1ABCE4ECD}">
+<ds:datastoreItem xmlns:ds="http://schemas.openxmlformats.org/officeDocument/2006/customXml" ds:itemID="{DDF28F28-710E-4034-9103-08D64161992F}">
   <ds:schemaRefs>
     <ds:schemaRef ds:uri="http://schemas.openxmlformats.org/officeDocument/2006/bibliography"/>
   </ds:schemaRefs>
